--- a/Transform and Conquer Technique.docx
+++ b/Transform and Conquer Technique.docx
@@ -128,34 +128,7 @@
             <w:sz w:val="28"/>
             <w:szCs w:val="28"/>
           </w:rPr>
-          <w:t>nchaudhari@</w:t>
-        </w:r>
-        <w:r>
-          <w:rPr>
-            <w:rStyle w:val="Hyperlink"/>
-            <w:rFonts w:ascii="Calibri" w:hAnsi="Calibri" w:cs="Calibri"/>
-            <w:sz w:val="28"/>
-            <w:szCs w:val="28"/>
-          </w:rPr>
-          <w:t>c</w:t>
-        </w:r>
-        <w:r>
-          <w:rPr>
-            <w:rStyle w:val="Hyperlink"/>
-            <w:rFonts w:ascii="Calibri" w:hAnsi="Calibri" w:cs="Calibri"/>
-            <w:sz w:val="28"/>
-            <w:szCs w:val="28"/>
-          </w:rPr>
-          <w:t>l</w:t>
-        </w:r>
-        <w:r>
-          <w:rPr>
-            <w:rStyle w:val="Hyperlink"/>
-            <w:rFonts w:ascii="Calibri" w:hAnsi="Calibri" w:cs="Calibri"/>
-            <w:sz w:val="28"/>
-            <w:szCs w:val="28"/>
-          </w:rPr>
-          <w:t>arku.edu</w:t>
+          <w:t>nchaudhari@clarku.edu</w:t>
         </w:r>
       </w:hyperlink>
     </w:p>
@@ -246,13 +219,7 @@
         <w:rPr>
           <w:rFonts w:ascii="Calibri" w:hAnsi="Calibri" w:cs="Calibri"/>
         </w:rPr>
-        <w:t xml:space="preserve"> to </w:t>
-      </w:r>
-      <w:r>
-        <w:rPr>
-          <w:rFonts w:ascii="Calibri" w:hAnsi="Calibri" w:cs="Calibri"/>
-        </w:rPr>
-        <w:t>Transform</w:t>
+        <w:t xml:space="preserve"> to Transform</w:t>
       </w:r>
       <w:r>
         <w:rPr>
@@ -266,13 +233,7 @@
           <w:rFonts w:ascii="Calibri" w:hAnsi="Calibri" w:cs="Calibri"/>
         </w:rPr>
         <w:noBreakHyphen/>
-        <w:t>Conquer</w:t>
-      </w:r>
-      <w:r>
-        <w:rPr>
-          <w:rFonts w:ascii="Calibri" w:hAnsi="Calibri" w:cs="Calibri"/>
-        </w:rPr>
-        <w:t>:</w:t>
+        <w:t>Conquer:</w:t>
       </w:r>
     </w:p>
     <w:p>
@@ -432,55 +393,7 @@
           <w:sz w:val="28"/>
           <w:szCs w:val="28"/>
         </w:rPr>
-        <w:t xml:space="preserve">: </w:t>
-      </w:r>
-      <w:r>
-        <w:rPr>
-          <w:rFonts w:ascii="Calibri" w:hAnsi="Calibri" w:cs="Calibri"/>
-          <w:sz w:val="28"/>
-          <w:szCs w:val="28"/>
-        </w:rPr>
-        <w:t>With</w:t>
-      </w:r>
-      <w:r>
-        <w:rPr>
-          <w:rFonts w:ascii="Calibri" w:hAnsi="Calibri" w:cs="Calibri"/>
-          <w:sz w:val="28"/>
-          <w:szCs w:val="28"/>
-        </w:rPr>
-        <w:t xml:space="preserve"> </w:t>
-      </w:r>
-      <w:r>
-        <w:rPr>
-          <w:rFonts w:ascii="Calibri" w:hAnsi="Calibri" w:cs="Calibri"/>
-          <w:sz w:val="28"/>
-          <w:szCs w:val="28"/>
-        </w:rPr>
-        <w:t>presorting</w:t>
-      </w:r>
-      <w:r>
-        <w:rPr>
-          <w:rFonts w:ascii="Calibri" w:hAnsi="Calibri" w:cs="Calibri"/>
-          <w:sz w:val="28"/>
-          <w:szCs w:val="28"/>
-        </w:rPr>
-        <w:t xml:space="preserve">, many tasks </w:t>
-      </w:r>
-      <w:r>
-        <w:rPr>
-          <w:rFonts w:ascii="Calibri" w:hAnsi="Calibri" w:cs="Calibri"/>
-          <w:sz w:val="28"/>
-          <w:szCs w:val="28"/>
-        </w:rPr>
-        <w:t xml:space="preserve">like </w:t>
-      </w:r>
-      <w:r>
-        <w:rPr>
-          <w:rFonts w:ascii="Calibri" w:hAnsi="Calibri" w:cs="Calibri"/>
-          <w:sz w:val="28"/>
-          <w:szCs w:val="28"/>
-        </w:rPr>
-        <w:t>search, duplicate detection, median finding reduce to a single pass or direct index lookup.</w:t>
+        <w:t>: With presorting, many tasks like search, duplicate detection, median finding reduce to a single pass or direct index lookup.</w:t>
       </w:r>
     </w:p>
     <w:p>
@@ -658,16 +571,7 @@
           <w:bCs w:val="0"/>
         </w:rPr>
         <w:lastRenderedPageBreak/>
-        <w:t xml:space="preserve">3. </w:t>
-      </w:r>
-      <w:r>
-        <w:rPr>
-          <w:rStyle w:val="Strong"/>
-          <w:rFonts w:ascii="Calibri" w:hAnsi="Calibri" w:cs="Calibri"/>
-          <w:b w:val="0"/>
-          <w:bCs w:val="0"/>
-        </w:rPr>
-        <w:t>Transfer and Conquer - Key Steps</w:t>
+        <w:t>3. Transfer and Conquer - Key Steps</w:t>
       </w:r>
     </w:p>
     <w:p>
@@ -764,23 +668,7 @@
           <w:sz w:val="28"/>
           <w:szCs w:val="28"/>
         </w:rPr>
-        <w:t>For example, in sorting algorithms like Quick</w:t>
-      </w:r>
-      <w:r>
-        <w:rPr>
-          <w:rFonts w:ascii="Calibri" w:hAnsi="Calibri" w:cs="Calibri"/>
-          <w:sz w:val="28"/>
-          <w:szCs w:val="28"/>
-        </w:rPr>
-        <w:t xml:space="preserve"> </w:t>
-      </w:r>
-      <w:r>
-        <w:rPr>
-          <w:rFonts w:ascii="Calibri" w:hAnsi="Calibri" w:cs="Calibri"/>
-          <w:sz w:val="28"/>
-          <w:szCs w:val="28"/>
-        </w:rPr>
-        <w:t>Sort, the problem of sorting an entire array is "transferred" to the sub-problems of sorting smaller arrays after partitioning.</w:t>
+        <w:t>For example, in sorting algorithms like Quick Sort, the problem of sorting an entire array is "transferred" to the sub-problems of sorting smaller arrays after partitioning.</w:t>
       </w:r>
     </w:p>
     <w:p>
@@ -855,23 +743,7 @@
           <w:sz w:val="28"/>
           <w:szCs w:val="28"/>
         </w:rPr>
-        <w:t>For Quick</w:t>
-      </w:r>
-      <w:r>
-        <w:rPr>
-          <w:rFonts w:ascii="Calibri" w:hAnsi="Calibri" w:cs="Calibri"/>
-          <w:sz w:val="28"/>
-          <w:szCs w:val="28"/>
-        </w:rPr>
-        <w:t xml:space="preserve"> </w:t>
-      </w:r>
-      <w:r>
-        <w:rPr>
-          <w:rFonts w:ascii="Calibri" w:hAnsi="Calibri" w:cs="Calibri"/>
-          <w:sz w:val="28"/>
-          <w:szCs w:val="28"/>
-        </w:rPr>
-        <w:t>Sort, for instance, after partitioning the array based on the pivot, the left and right sub-arrays are solved recursively.</w:t>
+        <w:t>For Quick Sort, for instance, after partitioning the array based on the pivot, the left and right sub-arrays are solved recursively.</w:t>
       </w:r>
     </w:p>
     <w:p>
@@ -946,23 +818,7 @@
           <w:sz w:val="28"/>
           <w:szCs w:val="28"/>
         </w:rPr>
-        <w:t>In many divide-and-conquer algorithms like Merge</w:t>
-      </w:r>
-      <w:r>
-        <w:rPr>
-          <w:rFonts w:ascii="Calibri" w:hAnsi="Calibri" w:cs="Calibri"/>
-          <w:sz w:val="28"/>
-          <w:szCs w:val="28"/>
-        </w:rPr>
-        <w:t xml:space="preserve"> </w:t>
-      </w:r>
-      <w:r>
-        <w:rPr>
-          <w:rFonts w:ascii="Calibri" w:hAnsi="Calibri" w:cs="Calibri"/>
-          <w:sz w:val="28"/>
-          <w:szCs w:val="28"/>
-        </w:rPr>
-        <w:t>Sort, the solutions from the sub-problems are combined to form the final solution.</w:t>
+        <w:t>In many divide-and-conquer algorithms like Merge Sort, the solutions from the sub-problems are combined to form the final solution.</w:t>
       </w:r>
     </w:p>
     <w:p>
@@ -984,23 +840,7 @@
           <w:sz w:val="28"/>
           <w:szCs w:val="28"/>
         </w:rPr>
-        <w:t>In Quick</w:t>
-      </w:r>
-      <w:r>
-        <w:rPr>
-          <w:rFonts w:ascii="Calibri" w:hAnsi="Calibri" w:cs="Calibri"/>
-          <w:sz w:val="28"/>
-          <w:szCs w:val="28"/>
-        </w:rPr>
-        <w:t xml:space="preserve"> </w:t>
-      </w:r>
-      <w:r>
-        <w:rPr>
-          <w:rFonts w:ascii="Calibri" w:hAnsi="Calibri" w:cs="Calibri"/>
-          <w:sz w:val="28"/>
-          <w:szCs w:val="28"/>
-        </w:rPr>
-        <w:t>Sort, merging doesn’t explicitly happen since the array is sorted in place after partitioning. But the sorted sub-arrays, once fully solved, combine to give the final sorted array.</w:t>
+        <w:t>In Quick Sort, merging doesn’t explicitly happen since the array is sorted in place after partitioning. But the sorted sub-arrays, once fully solved, combine to give the final sorted array.</w:t>
       </w:r>
     </w:p>
     <w:p>
@@ -1109,34 +949,7 @@
           <w:b w:val="0"/>
           <w:bCs w:val="0"/>
         </w:rPr>
-        <w:t xml:space="preserve">4. </w:t>
-      </w:r>
-      <w:r>
-        <w:rPr>
-          <w:rStyle w:val="Strong"/>
-          <w:rFonts w:ascii="Calibri" w:hAnsi="Calibri" w:cs="Calibri"/>
-          <w:b w:val="0"/>
-          <w:bCs w:val="0"/>
-        </w:rPr>
-        <w:t>Application to Quick</w:t>
-      </w:r>
-      <w:r>
-        <w:rPr>
-          <w:rStyle w:val="Strong"/>
-          <w:rFonts w:ascii="Calibri" w:hAnsi="Calibri" w:cs="Calibri"/>
-          <w:b w:val="0"/>
-          <w:bCs w:val="0"/>
-        </w:rPr>
-        <w:t xml:space="preserve"> </w:t>
-      </w:r>
-      <w:r>
-        <w:rPr>
-          <w:rStyle w:val="Strong"/>
-          <w:rFonts w:ascii="Calibri" w:hAnsi="Calibri" w:cs="Calibri"/>
-          <w:b w:val="0"/>
-          <w:bCs w:val="0"/>
-        </w:rPr>
-        <w:t>Sort</w:t>
+        <w:t>4. Application to Quick Sort</w:t>
       </w:r>
     </w:p>
     <w:p>
@@ -1154,23 +967,7 @@
           <w:sz w:val="28"/>
           <w:szCs w:val="28"/>
         </w:rPr>
-        <w:t>Quick</w:t>
-      </w:r>
-      <w:r>
-        <w:rPr>
-          <w:rFonts w:ascii="Calibri" w:hAnsi="Calibri" w:cs="Calibri"/>
-          <w:sz w:val="28"/>
-          <w:szCs w:val="28"/>
-        </w:rPr>
-        <w:t xml:space="preserve"> </w:t>
-      </w:r>
-      <w:r>
-        <w:rPr>
-          <w:rFonts w:ascii="Calibri" w:hAnsi="Calibri" w:cs="Calibri"/>
-          <w:sz w:val="28"/>
-          <w:szCs w:val="28"/>
-        </w:rPr>
-        <w:t>Sort is a classic example of "Transfer and Conquer". Here's how the technique applies:</w:t>
+        <w:t>Quick Sort is a classic example of "Transfer and Conquer". Here's how the technique applies:</w:t>
       </w:r>
     </w:p>
     <w:p>
@@ -1224,23 +1021,7 @@
           <w:sz w:val="28"/>
           <w:szCs w:val="28"/>
         </w:rPr>
-        <w:t>The main problem is to sort the entire array. This problem is divided into two sub-problems</w:t>
-      </w:r>
-      <w:r>
-        <w:rPr>
-          <w:rFonts w:ascii="Calibri" w:hAnsi="Calibri" w:cs="Calibri"/>
-          <w:sz w:val="28"/>
-          <w:szCs w:val="28"/>
-        </w:rPr>
-        <w:t xml:space="preserve"> - </w:t>
-      </w:r>
-      <w:r>
-        <w:rPr>
-          <w:rFonts w:ascii="Calibri" w:hAnsi="Calibri" w:cs="Calibri"/>
-          <w:sz w:val="28"/>
-          <w:szCs w:val="28"/>
-        </w:rPr>
-        <w:t>sorting the left and right sub-arrays around a pivot element.</w:t>
+        <w:t>The main problem is to sort the entire array. This problem is divided into two sub-problems - sorting the left and right sub-arrays around a pivot element.</w:t>
       </w:r>
     </w:p>
     <w:p>
@@ -1293,23 +1074,7 @@
           <w:sz w:val="28"/>
           <w:szCs w:val="28"/>
         </w:rPr>
-        <w:t>Quick</w:t>
-      </w:r>
-      <w:r>
-        <w:rPr>
-          <w:rFonts w:ascii="Calibri" w:hAnsi="Calibri" w:cs="Calibri"/>
-          <w:sz w:val="28"/>
-          <w:szCs w:val="28"/>
-        </w:rPr>
-        <w:t xml:space="preserve"> </w:t>
-      </w:r>
-      <w:r>
-        <w:rPr>
-          <w:rFonts w:ascii="Calibri" w:hAnsi="Calibri" w:cs="Calibri"/>
-          <w:sz w:val="28"/>
-          <w:szCs w:val="28"/>
-        </w:rPr>
-        <w:t>Sort recursively sorts the two sub-arrays formed by partitioning the array around the pivot.</w:t>
+        <w:t>Quick Sort recursively sorts the two sub-arrays formed by partitioning the array around the pivot.</w:t>
       </w:r>
     </w:p>
     <w:p>
@@ -1384,23 +1149,7 @@
           <w:sz w:val="28"/>
           <w:szCs w:val="28"/>
         </w:rPr>
-        <w:t>In Quick</w:t>
-      </w:r>
-      <w:r>
-        <w:rPr>
-          <w:rFonts w:ascii="Calibri" w:hAnsi="Calibri" w:cs="Calibri"/>
-          <w:sz w:val="28"/>
-          <w:szCs w:val="28"/>
-        </w:rPr>
-        <w:t xml:space="preserve"> </w:t>
-      </w:r>
-      <w:r>
-        <w:rPr>
-          <w:rFonts w:ascii="Calibri" w:hAnsi="Calibri" w:cs="Calibri"/>
-          <w:sz w:val="28"/>
-          <w:szCs w:val="28"/>
-        </w:rPr>
-        <w:t>Sort, no explicit merging happens. Once the recursive calls finish sorting both sub-arrays, the array is sorted in place.</w:t>
+        <w:t>In Quick Sort, no explicit merging happens. Once the recursive calls finish sorting both sub-arrays, the array is sorted in place.</w:t>
       </w:r>
     </w:p>
     <w:p>
@@ -1490,11 +1239,6 @@
           <w:rFonts w:ascii="Calibri" w:hAnsi="Calibri" w:cs="Calibri"/>
         </w:rPr>
         <w:noBreakHyphen/>
-      </w:r>
-      <w:r>
-        <w:rPr>
-          <w:rFonts w:ascii="Calibri" w:hAnsi="Calibri" w:cs="Calibri"/>
-        </w:rPr>
         <w:t>Conquer Paradigm:</w:t>
       </w:r>
     </w:p>
@@ -1653,13 +1397,7 @@
         <w:rPr>
           <w:rFonts w:ascii="Calibri" w:hAnsi="Calibri" w:cs="Calibri"/>
         </w:rPr>
-        <w:t>Duplicate Detection</w:t>
-      </w:r>
-      <w:r>
-        <w:rPr>
-          <w:rFonts w:ascii="Calibri" w:hAnsi="Calibri" w:cs="Calibri"/>
-        </w:rPr>
-        <w:t xml:space="preserve"> </w:t>
+        <w:t xml:space="preserve">Duplicate Detection </w:t>
       </w:r>
     </w:p>
     <w:p>
@@ -1922,15 +1660,7 @@
           <w:sz w:val="28"/>
           <w:szCs w:val="28"/>
         </w:rPr>
-        <w:t xml:space="preserve">: </w:t>
-      </w:r>
-      <w:r>
-        <w:rPr>
-          <w:rFonts w:ascii="Calibri" w:hAnsi="Calibri" w:cs="Calibri"/>
-          <w:sz w:val="28"/>
-          <w:szCs w:val="28"/>
-        </w:rPr>
-        <w:t xml:space="preserve">Find Duplicates </w:t>
+        <w:t xml:space="preserve">: Find Duplicates </w:t>
       </w:r>
       <w:r>
         <w:rPr>
@@ -4783,6 +4513,7 @@
       <w:r>
         <w:rPr>
           <w:rFonts w:ascii="Calibri" w:hAnsi="Calibri" w:cs="Calibri"/>
+          <w:noProof/>
           <w:sz w:val="28"/>
           <w:szCs w:val="28"/>
         </w:rPr>
@@ -4982,6 +4713,7 @@
       <w:r>
         <w:rPr>
           <w:rFonts w:ascii="Calibri" w:hAnsi="Calibri" w:cs="Calibri"/>
+          <w:noProof/>
           <w:sz w:val="40"/>
           <w:szCs w:val="40"/>
         </w:rPr>
@@ -6634,92 +6366,30 @@
           <w:szCs w:val="28"/>
         </w:rPr>
       </w:pPr>
-      <w:r>
-        <w:rPr>
-          <w:rFonts w:ascii="Calibri" w:hAnsi="Calibri" w:cs="Calibri"/>
-          <w:color w:val="000000" w:themeColor="text1"/>
-          <w:sz w:val="28"/>
-          <w:szCs w:val="28"/>
-        </w:rPr>
-        <w:fldChar w:fldCharType="begin"/>
-      </w:r>
-      <w:r>
-        <w:rPr>
-          <w:rFonts w:ascii="Calibri" w:hAnsi="Calibri" w:cs="Calibri"/>
-          <w:color w:val="000000" w:themeColor="text1"/>
-          <w:sz w:val="28"/>
-          <w:szCs w:val="28"/>
-        </w:rPr>
-        <w:instrText>HYPERLINK "https://leetcode.com/problems/binary-search/description/"</w:instrText>
-      </w:r>
-      <w:r>
-        <w:rPr>
-          <w:rFonts w:ascii="Calibri" w:hAnsi="Calibri" w:cs="Calibri"/>
-          <w:color w:val="000000" w:themeColor="text1"/>
-          <w:sz w:val="28"/>
-          <w:szCs w:val="28"/>
-        </w:rPr>
-      </w:r>
-      <w:r>
-        <w:rPr>
-          <w:rFonts w:ascii="Calibri" w:hAnsi="Calibri" w:cs="Calibri"/>
-          <w:color w:val="000000" w:themeColor="text1"/>
-          <w:sz w:val="28"/>
-          <w:szCs w:val="28"/>
-        </w:rPr>
-        <w:fldChar w:fldCharType="separate"/>
-      </w:r>
-      <w:proofErr w:type="spellStart"/>
-      <w:r>
-        <w:rPr>
-          <w:rStyle w:val="Hyperlink"/>
-          <w:rFonts w:ascii="Calibri" w:hAnsi="Calibri" w:cs="Calibri"/>
-          <w:color w:val="000000" w:themeColor="text1"/>
-          <w:sz w:val="28"/>
-          <w:szCs w:val="28"/>
-        </w:rPr>
-        <w:t>LeetCode</w:t>
-      </w:r>
-      <w:proofErr w:type="spellEnd"/>
-      <w:r>
-        <w:rPr>
-          <w:rStyle w:val="Hyperlink"/>
-          <w:rFonts w:ascii="Calibri" w:hAnsi="Calibri" w:cs="Calibri"/>
-          <w:color w:val="000000" w:themeColor="text1"/>
-          <w:sz w:val="28"/>
-          <w:szCs w:val="28"/>
-        </w:rPr>
-        <w:t xml:space="preserve"> - Binary S</w:t>
-      </w:r>
-      <w:r>
-        <w:rPr>
-          <w:rStyle w:val="Hyperlink"/>
-          <w:rFonts w:ascii="Calibri" w:hAnsi="Calibri" w:cs="Calibri"/>
-          <w:color w:val="000000" w:themeColor="text1"/>
-          <w:sz w:val="28"/>
-          <w:szCs w:val="28"/>
-        </w:rPr>
-        <w:t>e</w:t>
-      </w:r>
-      <w:r>
-        <w:rPr>
-          <w:rStyle w:val="Hyperlink"/>
-          <w:rFonts w:ascii="Calibri" w:hAnsi="Calibri" w:cs="Calibri"/>
-          <w:color w:val="000000" w:themeColor="text1"/>
-          <w:sz w:val="28"/>
-          <w:szCs w:val="28"/>
-        </w:rPr>
-        <w:t>arch</w:t>
-      </w:r>
-      <w:r>
-        <w:rPr>
-          <w:rFonts w:ascii="Calibri" w:hAnsi="Calibri" w:cs="Calibri"/>
-          <w:color w:val="000000" w:themeColor="text1"/>
-          <w:sz w:val="28"/>
-          <w:szCs w:val="28"/>
-        </w:rPr>
-        <w:fldChar w:fldCharType="end"/>
-      </w:r>
+      <w:hyperlink r:id="rId8" w:history="1">
+        <w:proofErr w:type="spellStart"/>
+        <w:r>
+          <w:rPr>
+            <w:rStyle w:val="Hyperlink"/>
+            <w:rFonts w:ascii="Calibri" w:hAnsi="Calibri" w:cs="Calibri"/>
+            <w:color w:val="000000" w:themeColor="text1"/>
+            <w:sz w:val="28"/>
+            <w:szCs w:val="28"/>
+          </w:rPr>
+          <w:t>LeetCode</w:t>
+        </w:r>
+        <w:proofErr w:type="spellEnd"/>
+        <w:r>
+          <w:rPr>
+            <w:rStyle w:val="Hyperlink"/>
+            <w:rFonts w:ascii="Calibri" w:hAnsi="Calibri" w:cs="Calibri"/>
+            <w:color w:val="000000" w:themeColor="text1"/>
+            <w:sz w:val="28"/>
+            <w:szCs w:val="28"/>
+          </w:rPr>
+          <w:t xml:space="preserve"> - Binary Search</w:t>
+        </w:r>
+      </w:hyperlink>
     </w:p>
     <w:p>
       <w:pPr>
@@ -6767,72 +6437,30 @@
           <w:szCs w:val="28"/>
         </w:rPr>
       </w:pPr>
-      <w:r>
-        <w:rPr>
-          <w:rFonts w:ascii="Calibri" w:hAnsi="Calibri" w:cs="Calibri"/>
-          <w:color w:val="000000" w:themeColor="text1"/>
-          <w:sz w:val="28"/>
-          <w:szCs w:val="28"/>
-        </w:rPr>
-        <w:fldChar w:fldCharType="begin"/>
-      </w:r>
-      <w:r>
-        <w:rPr>
-          <w:rFonts w:ascii="Calibri" w:hAnsi="Calibri" w:cs="Calibri"/>
-          <w:color w:val="000000" w:themeColor="text1"/>
-          <w:sz w:val="28"/>
-          <w:szCs w:val="28"/>
-        </w:rPr>
-        <w:instrText>HYPERLINK "https://leetcode.com/problems/contains-duplicate/description/"</w:instrText>
-      </w:r>
-      <w:r>
-        <w:rPr>
-          <w:rFonts w:ascii="Calibri" w:hAnsi="Calibri" w:cs="Calibri"/>
-          <w:color w:val="000000" w:themeColor="text1"/>
-          <w:sz w:val="28"/>
-          <w:szCs w:val="28"/>
-        </w:rPr>
-      </w:r>
-      <w:r>
-        <w:rPr>
-          <w:rFonts w:ascii="Calibri" w:hAnsi="Calibri" w:cs="Calibri"/>
-          <w:color w:val="000000" w:themeColor="text1"/>
-          <w:sz w:val="28"/>
-          <w:szCs w:val="28"/>
-        </w:rPr>
-        <w:fldChar w:fldCharType="separate"/>
-      </w:r>
-      <w:proofErr w:type="spellStart"/>
-      <w:r>
-        <w:rPr>
-          <w:rStyle w:val="Hyperlink"/>
-          <w:rFonts w:ascii="Calibri" w:hAnsi="Calibri" w:cs="Calibri"/>
-          <w:color w:val="000000" w:themeColor="text1"/>
-          <w:sz w:val="28"/>
-          <w:szCs w:val="28"/>
-        </w:rPr>
-        <w:t>LeetCode</w:t>
-      </w:r>
-      <w:proofErr w:type="spellEnd"/>
-      <w:r>
-        <w:rPr>
-          <w:rStyle w:val="Hyperlink"/>
-          <w:rFonts w:ascii="Calibri" w:hAnsi="Calibri" w:cs="Calibri"/>
-          <w:color w:val="000000" w:themeColor="text1"/>
-          <w:sz w:val="28"/>
-          <w:szCs w:val="28"/>
-        </w:rPr>
-        <w:t xml:space="preserve"> - Contains Duplicate</w:t>
-      </w:r>
-      <w:r>
-        <w:rPr>
-          <w:rFonts w:ascii="Calibri" w:hAnsi="Calibri" w:cs="Calibri"/>
-          <w:color w:val="000000" w:themeColor="text1"/>
-          <w:sz w:val="28"/>
-          <w:szCs w:val="28"/>
-        </w:rPr>
-        <w:fldChar w:fldCharType="end"/>
-      </w:r>
+      <w:hyperlink r:id="rId9" w:history="1">
+        <w:proofErr w:type="spellStart"/>
+        <w:r>
+          <w:rPr>
+            <w:rStyle w:val="Hyperlink"/>
+            <w:rFonts w:ascii="Calibri" w:hAnsi="Calibri" w:cs="Calibri"/>
+            <w:color w:val="000000" w:themeColor="text1"/>
+            <w:sz w:val="28"/>
+            <w:szCs w:val="28"/>
+          </w:rPr>
+          <w:t>LeetCode</w:t>
+        </w:r>
+        <w:proofErr w:type="spellEnd"/>
+        <w:r>
+          <w:rPr>
+            <w:rStyle w:val="Hyperlink"/>
+            <w:rFonts w:ascii="Calibri" w:hAnsi="Calibri" w:cs="Calibri"/>
+            <w:color w:val="000000" w:themeColor="text1"/>
+            <w:sz w:val="28"/>
+            <w:szCs w:val="28"/>
+          </w:rPr>
+          <w:t xml:space="preserve"> - Contains Duplicate</w:t>
+        </w:r>
+      </w:hyperlink>
     </w:p>
     <w:p>
       <w:pPr>
@@ -6916,7 +6544,7 @@
           <w:sz w:val="28"/>
         </w:rPr>
       </w:pPr>
-      <w:hyperlink r:id="rId8" w:history="1">
+      <w:hyperlink r:id="rId10" w:history="1">
         <w:proofErr w:type="spellStart"/>
         <w:r>
           <w:rPr>
@@ -6985,7 +6613,7 @@
           <w:szCs w:val="28"/>
         </w:rPr>
       </w:pPr>
-      <w:hyperlink r:id="rId9" w:history="1">
+      <w:hyperlink r:id="rId11" w:history="1">
         <w:proofErr w:type="spellStart"/>
         <w:r>
           <w:rPr>
@@ -7064,7 +6692,7 @@
           <w:szCs w:val="28"/>
         </w:rPr>
       </w:pPr>
-      <w:hyperlink r:id="rId10" w:history="1">
+      <w:hyperlink r:id="rId12" w:history="1">
         <w:proofErr w:type="spellStart"/>
         <w:r>
           <w:rPr>
@@ -7210,7 +6838,7 @@
           <w:szCs w:val="28"/>
         </w:rPr>
       </w:pPr>
-      <w:hyperlink r:id="rId11" w:history="1">
+      <w:hyperlink r:id="rId13" w:history="1">
         <w:r>
           <w:rPr>
             <w:rStyle w:val="Hyperlink"/>
@@ -7313,7 +6941,7 @@
           <w:szCs w:val="28"/>
         </w:rPr>
       </w:pPr>
-      <w:hyperlink r:id="rId12" w:history="1">
+      <w:hyperlink r:id="rId14" w:history="1">
         <w:proofErr w:type="spellStart"/>
         <w:r>
           <w:rPr>
@@ -7426,72 +7054,30 @@
           <w:szCs w:val="28"/>
         </w:rPr>
       </w:pPr>
-      <w:r>
-        <w:rPr>
-          <w:rFonts w:ascii="Calibri" w:hAnsi="Calibri" w:cs="Calibri"/>
-          <w:color w:val="000000" w:themeColor="text1"/>
-          <w:sz w:val="28"/>
-          <w:szCs w:val="28"/>
-        </w:rPr>
-        <w:fldChar w:fldCharType="begin"/>
-      </w:r>
-      <w:r>
-        <w:rPr>
-          <w:rFonts w:ascii="Calibri" w:hAnsi="Calibri" w:cs="Calibri"/>
-          <w:color w:val="000000" w:themeColor="text1"/>
-          <w:sz w:val="28"/>
-          <w:szCs w:val="28"/>
-        </w:rPr>
-        <w:instrText>HYPERLINK "https://leetcode.com/problems/count-of-smaller-numbers-after-self/description/"</w:instrText>
-      </w:r>
-      <w:r>
-        <w:rPr>
-          <w:rFonts w:ascii="Calibri" w:hAnsi="Calibri" w:cs="Calibri"/>
-          <w:color w:val="000000" w:themeColor="text1"/>
-          <w:sz w:val="28"/>
-          <w:szCs w:val="28"/>
-        </w:rPr>
-      </w:r>
-      <w:r>
-        <w:rPr>
-          <w:rFonts w:ascii="Calibri" w:hAnsi="Calibri" w:cs="Calibri"/>
-          <w:color w:val="000000" w:themeColor="text1"/>
-          <w:sz w:val="28"/>
-          <w:szCs w:val="28"/>
-        </w:rPr>
-        <w:fldChar w:fldCharType="separate"/>
-      </w:r>
-      <w:proofErr w:type="spellStart"/>
-      <w:r>
-        <w:rPr>
-          <w:rStyle w:val="Hyperlink"/>
-          <w:rFonts w:ascii="Calibri" w:hAnsi="Calibri" w:cs="Calibri"/>
-          <w:color w:val="000000" w:themeColor="text1"/>
-          <w:sz w:val="28"/>
-          <w:szCs w:val="28"/>
-        </w:rPr>
-        <w:t>LeetCode</w:t>
-      </w:r>
-      <w:proofErr w:type="spellEnd"/>
-      <w:r>
-        <w:rPr>
-          <w:rStyle w:val="Hyperlink"/>
-          <w:rFonts w:ascii="Calibri" w:hAnsi="Calibri" w:cs="Calibri"/>
-          <w:color w:val="000000" w:themeColor="text1"/>
-          <w:sz w:val="28"/>
-          <w:szCs w:val="28"/>
-        </w:rPr>
-        <w:t> – Count of Smaller Numbers After Self</w:t>
-      </w:r>
-      <w:r>
-        <w:rPr>
-          <w:rFonts w:ascii="Calibri" w:hAnsi="Calibri" w:cs="Calibri"/>
-          <w:color w:val="000000" w:themeColor="text1"/>
-          <w:sz w:val="28"/>
-          <w:szCs w:val="28"/>
-        </w:rPr>
-        <w:fldChar w:fldCharType="end"/>
-      </w:r>
+      <w:hyperlink r:id="rId15" w:history="1">
+        <w:proofErr w:type="spellStart"/>
+        <w:r>
+          <w:rPr>
+            <w:rStyle w:val="Hyperlink"/>
+            <w:rFonts w:ascii="Calibri" w:hAnsi="Calibri" w:cs="Calibri"/>
+            <w:color w:val="000000" w:themeColor="text1"/>
+            <w:sz w:val="28"/>
+            <w:szCs w:val="28"/>
+          </w:rPr>
+          <w:t>LeetCode</w:t>
+        </w:r>
+        <w:proofErr w:type="spellEnd"/>
+        <w:r>
+          <w:rPr>
+            <w:rStyle w:val="Hyperlink"/>
+            <w:rFonts w:ascii="Calibri" w:hAnsi="Calibri" w:cs="Calibri"/>
+            <w:color w:val="000000" w:themeColor="text1"/>
+            <w:sz w:val="28"/>
+            <w:szCs w:val="28"/>
+          </w:rPr>
+          <w:t> – Count of Smaller Numbers After Self</w:t>
+        </w:r>
+      </w:hyperlink>
     </w:p>
     <w:p>
       <w:pPr>
@@ -7566,7 +7152,7 @@
           <w:color w:val="000000" w:themeColor="text1"/>
         </w:rPr>
       </w:pPr>
-      <w:hyperlink r:id="rId13" w:history="1">
+      <w:hyperlink r:id="rId16" w:history="1">
         <w:proofErr w:type="spellStart"/>
         <w:r>
           <w:rPr>
@@ -7713,28 +7299,7 @@
             <w:rFonts w:ascii="Cambria Math" w:hAnsi="Cambria Math" w:cs="Calibri"/>
             <w:color w:val="000000" w:themeColor="text1"/>
           </w:rPr>
-          <m:t>=</m:t>
-        </m:r>
-        <m:r>
-          <w:rPr>
-            <w:rFonts w:ascii="Cambria Math" w:hAnsi="Cambria Math" w:cs="Calibri"/>
-            <w:color w:val="000000" w:themeColor="text1"/>
-          </w:rPr>
-          <m:t xml:space="preserve"> </m:t>
-        </m:r>
-        <m:r>
-          <w:rPr>
-            <w:rFonts w:ascii="Cambria Math" w:hAnsi="Cambria Math" w:cs="Calibri"/>
-            <w:color w:val="000000" w:themeColor="text1"/>
-          </w:rPr>
-          <m:t>∣ab∣</m:t>
-        </m:r>
-        <m:r>
-          <w:rPr>
-            <w:rFonts w:ascii="Cambria Math" w:hAnsi="Cambria Math" w:cs="Calibri"/>
-            <w:color w:val="000000" w:themeColor="text1"/>
-          </w:rPr>
-          <m:t>- gcd</m:t>
+          <m:t>= ∣ab∣- gcd</m:t>
         </m:r>
         <m:d>
           <m:dPr>
@@ -7813,7 +7378,7 @@
           <w:szCs w:val="28"/>
         </w:rPr>
       </w:pPr>
-      <w:hyperlink r:id="rId14" w:history="1">
+      <w:hyperlink r:id="rId17" w:history="1">
         <w:proofErr w:type="spellStart"/>
         <w:r>
           <w:rPr>
@@ -7909,7 +7474,7 @@
           <w:szCs w:val="28"/>
         </w:rPr>
       </w:pPr>
-      <w:hyperlink r:id="rId15" w:history="1">
+      <w:hyperlink r:id="rId18" w:history="1">
         <w:proofErr w:type="spellStart"/>
         <w:r>
           <w:rPr>
@@ -8021,7 +7586,7 @@
           <w:szCs w:val="28"/>
         </w:rPr>
       </w:pPr>
-      <w:hyperlink r:id="rId16" w:history="1">
+      <w:hyperlink r:id="rId19" w:history="1">
         <w:proofErr w:type="spellStart"/>
         <w:r>
           <w:rPr>
@@ -8092,7 +7657,7 @@
           <w:szCs w:val="28"/>
         </w:rPr>
       </w:pPr>
-      <w:hyperlink r:id="rId17" w:history="1">
+      <w:hyperlink r:id="rId20" w:history="1">
         <w:proofErr w:type="spellStart"/>
         <w:r>
           <w:rPr>
@@ -8171,7 +7736,7 @@
           <w:szCs w:val="28"/>
         </w:rPr>
       </w:pPr>
-      <w:hyperlink r:id="rId18" w:history="1">
+      <w:hyperlink r:id="rId21" w:history="1">
         <w:proofErr w:type="spellStart"/>
         <w:r>
           <w:rPr>
@@ -8305,13 +7870,7 @@
         <w:rPr>
           <w:rFonts w:ascii="Calibri" w:hAnsi="Calibri" w:cs="Calibri"/>
         </w:rPr>
-        <w:t xml:space="preserve">. </w:t>
-      </w:r>
-      <w:r>
-        <w:rPr>
-          <w:rFonts w:ascii="Calibri" w:hAnsi="Calibri" w:cs="Calibri"/>
-        </w:rPr>
-        <w:t>Conclusion:</w:t>
+        <w:t>. Conclusion:</w:t>
       </w:r>
     </w:p>
     <w:p>
@@ -8541,6 +8100,198 @@
           <w:szCs w:val="28"/>
         </w:rPr>
         <w:t xml:space="preserve"> remains a key strategy in optimizing algorithmic performance.</w:t>
+      </w:r>
+    </w:p>
+    <w:p>
+      <w:pPr>
+        <w:rPr>
+          <w:rFonts w:ascii="Calibri" w:hAnsi="Calibri" w:cs="Calibri"/>
+          <w:sz w:val="28"/>
+          <w:szCs w:val="28"/>
+        </w:rPr>
+      </w:pPr>
+      <w:r>
+        <w:rPr>
+          <w:rFonts w:ascii="Calibri" w:hAnsi="Calibri" w:cs="Calibri"/>
+          <w:sz w:val="28"/>
+          <w:szCs w:val="28"/>
+        </w:rPr>
+        <w:br/>
+      </w:r>
+      <w:r>
+        <w:rPr>
+          <w:rStyle w:val="Heading1Char"/>
+        </w:rPr>
+        <mc:AlternateContent>
+          <mc:Choice Requires="wps">
+            <w:drawing>
+              <wp:anchor distT="0" distB="0" distL="114300" distR="114300" simplePos="0" relativeHeight="251665408" behindDoc="0" locked="0" layoutInCell="1" allowOverlap="1" wp14:anchorId="536AAE3F" wp14:editId="3EAB952E">
+                <wp:simplePos x="0" y="0"/>
+                <wp:positionH relativeFrom="column">
+                  <wp:posOffset>0</wp:posOffset>
+                </wp:positionH>
+                <wp:positionV relativeFrom="paragraph">
+                  <wp:posOffset>-635</wp:posOffset>
+                </wp:positionV>
+                <wp:extent cx="5943600" cy="1270"/>
+                <wp:effectExtent l="0" t="0" r="12700" b="24130"/>
+                <wp:wrapNone/>
+                <wp:docPr id="378025894" name="Horizontal Line 16"/>
+                <wp:cNvGraphicFramePr>
+                  <a:graphicFrameLocks xmlns:a="http://schemas.openxmlformats.org/drawingml/2006/main" noChangeAspect="1"/>
+                </wp:cNvGraphicFramePr>
+                <a:graphic xmlns:a="http://schemas.openxmlformats.org/drawingml/2006/main">
+                  <a:graphicData uri="http://schemas.microsoft.com/office/word/2010/wordprocessingShape">
+                    <wps:wsp>
+                      <wps:cNvSpPr>
+                        <a:spLocks noRot="1" noChangeAspect="1" noEditPoints="1" noChangeArrowheads="1" noChangeShapeType="1" noTextEdit="1"/>
+                      </wps:cNvSpPr>
+                      <wps:spPr bwMode="auto">
+                        <a:xfrm>
+                          <a:off x="0" y="0"/>
+                          <a:ext cx="5943600" cy="1270"/>
+                        </a:xfrm>
+                        <a:prstGeom prst="rect">
+                          <a:avLst/>
+                        </a:prstGeom>
+                        <a:noFill/>
+                        <a:ln w="9525">
+                          <a:gradFill rotWithShape="0">
+                            <a:gsLst>
+                              <a:gs pos="0">
+                                <a:srgbClr val="A0A0A0"/>
+                              </a:gs>
+                              <a:gs pos="100000">
+                                <a:srgbClr val="E3E3E3"/>
+                              </a:gs>
+                            </a:gsLst>
+                            <a:lin ang="5400000"/>
+                          </a:gradFill>
+                          <a:miter lim="800000"/>
+                          <a:headEnd/>
+                          <a:tailEnd/>
+                        </a:ln>
+                      </wps:spPr>
+                      <wps:bodyPr rot="0" vertOverflow="clip" horzOverflow="clip" vert="horz" wrap="square" lIns="91440" tIns="45720" rIns="91440" bIns="45720" anchor="t" anchorCtr="0" upright="1">
+                        <a:noAutofit/>
+                      </wps:bodyPr>
+                    </wps:wsp>
+                  </a:graphicData>
+                </a:graphic>
+              </wp:anchor>
+            </w:drawing>
+          </mc:Choice>
+          <mc:Fallback>
+            <w:pict>
+              <v:rect w14:anchorId="71BAD1C2" id="Horizontal Line 16" o:spid="_x0000_s1026" style="position:absolute;margin-left:0;margin-top:-.05pt;width:468pt;height:.1pt;z-index:251665408;visibility:visible;mso-wrap-style:square;mso-wrap-distance-left:9pt;mso-wrap-distance-top:0;mso-wrap-distance-right:9pt;mso-wrap-distance-bottom:0;mso-position-horizontal:absolute;mso-position-horizontal-relative:text;mso-position-vertical:absolute;mso-position-vertical-relative:text;v-text-anchor:top" o:gfxdata="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" filled="f">
+                <o:lock v:ext="edit" rotation="t" aspectratio="t" verticies="t" text="t" shapetype="t"/>
+              </v:rect>
+            </w:pict>
+          </mc:Fallback>
+        </mc:AlternateContent>
+      </w:r>
+      <w:r>
+        <w:rPr>
+          <w:rStyle w:val="Heading1Char"/>
+        </w:rPr>
+        <w:t>9. References:</w:t>
+      </w:r>
+      <w:r>
+        <w:rPr>
+          <w:rFonts w:ascii="Calibri" w:hAnsi="Calibri" w:cs="Calibri"/>
+          <w:sz w:val="28"/>
+          <w:szCs w:val="28"/>
+        </w:rPr>
+        <w:t xml:space="preserve"> </w:t>
+      </w:r>
+      <w:r>
+        <w:rPr>
+          <w:rFonts w:ascii="Calibri" w:hAnsi="Calibri" w:cs="Calibri"/>
+          <w:sz w:val="28"/>
+          <w:szCs w:val="28"/>
+        </w:rPr>
+        <w:br/>
+      </w:r>
+      <w:r>
+        <w:rPr>
+          <w:rFonts w:ascii="Calibri" w:hAnsi="Calibri" w:cs="Calibri"/>
+          <w:sz w:val="28"/>
+          <w:szCs w:val="28"/>
+        </w:rPr>
+        <w:br/>
+      </w:r>
+      <w:r>
+        <w:rPr>
+          <w:rFonts w:ascii="Calibri" w:hAnsi="Calibri" w:cs="Calibri"/>
+          <w:sz w:val="28"/>
+          <w:szCs w:val="28"/>
+        </w:rPr>
+        <w:t xml:space="preserve">1. </w:t>
+      </w:r>
+      <w:r>
+        <w:rPr>
+          <w:rFonts w:ascii="Calibri" w:hAnsi="Calibri" w:cs="Calibri"/>
+          <w:sz w:val="28"/>
+          <w:szCs w:val="28"/>
+        </w:rPr>
+        <w:t>Levitin, A. Introduction to the Design and Analysis of Algorithms</w:t>
+      </w:r>
+      <w:r>
+        <w:rPr>
+          <w:rFonts w:ascii="Calibri" w:hAnsi="Calibri" w:cs="Calibri"/>
+          <w:sz w:val="28"/>
+          <w:szCs w:val="28"/>
+        </w:rPr>
+        <w:t xml:space="preserve">, </w:t>
+      </w:r>
+      <w:r>
+        <w:rPr>
+          <w:rFonts w:ascii="Calibri" w:hAnsi="Calibri" w:cs="Calibri"/>
+          <w:sz w:val="28"/>
+          <w:szCs w:val="28"/>
+        </w:rPr>
+        <w:t>Chapter 6:</w:t>
+      </w:r>
+    </w:p>
+    <w:p>
+      <w:pPr>
+        <w:rPr>
+          <w:rFonts w:ascii="Calibri" w:hAnsi="Calibri" w:cs="Calibri"/>
+          <w:sz w:val="28"/>
+          <w:szCs w:val="28"/>
+        </w:rPr>
+      </w:pPr>
+      <w:r>
+        <w:rPr>
+          <w:rFonts w:ascii="Calibri" w:hAnsi="Calibri" w:cs="Calibri"/>
+          <w:sz w:val="28"/>
+          <w:szCs w:val="28"/>
+        </w:rPr>
+        <w:t xml:space="preserve">2. </w:t>
+      </w:r>
+      <w:r>
+        <w:rPr>
+          <w:rFonts w:ascii="Calibri" w:hAnsi="Calibri" w:cs="Calibri"/>
+          <w:sz w:val="28"/>
+          <w:szCs w:val="28"/>
+        </w:rPr>
+        <w:t>Villanova CSC 8301 Lecture Notes (Transform &amp; Conquer I)</w:t>
+      </w:r>
+      <w:r>
+        <w:rPr>
+          <w:rFonts w:ascii="Calibri" w:hAnsi="Calibri" w:cs="Calibri"/>
+          <w:sz w:val="28"/>
+          <w:szCs w:val="28"/>
+        </w:rPr>
+        <w:br/>
+      </w:r>
+      <w:r>
+        <w:rPr>
+          <w:rFonts w:ascii="Calibri" w:hAnsi="Calibri" w:cs="Calibri"/>
+          <w:sz w:val="28"/>
+          <w:szCs w:val="28"/>
+        </w:rPr>
+        <w:t>http://www.csc.villanova.edu/~mdamian/csc8301/notes/Lec7.pdf</w:t>
       </w:r>
     </w:p>
     <w:p>
@@ -11477,6 +11228,155 @@
     </w:lvl>
   </w:abstractNum>
   <w:abstractNum w:abstractNumId="23" w15:restartNumberingAfterBreak="0">
+    <w:nsid w:val="45EB0C3E"/>
+    <w:multiLevelType w:val="multilevel"/>
+    <w:tmpl w:val="ADC4B1AA"/>
+    <w:lvl w:ilvl="0">
+      <w:start w:val="1"/>
+      <w:numFmt w:val="bullet"/>
+      <w:lvlText w:val=""/>
+      <w:lvlJc w:val="left"/>
+      <w:pPr>
+        <w:tabs>
+          <w:tab w:val="num" w:pos="720"/>
+        </w:tabs>
+        <w:ind w:left="720" w:hanging="360"/>
+      </w:pPr>
+      <w:rPr>
+        <w:rFonts w:ascii="Symbol" w:hAnsi="Symbol" w:hint="default"/>
+        <w:sz w:val="20"/>
+      </w:rPr>
+    </w:lvl>
+    <w:lvl w:ilvl="1" w:tentative="1">
+      <w:start w:val="1"/>
+      <w:numFmt w:val="bullet"/>
+      <w:lvlText w:val="o"/>
+      <w:lvlJc w:val="left"/>
+      <w:pPr>
+        <w:tabs>
+          <w:tab w:val="num" w:pos="1440"/>
+        </w:tabs>
+        <w:ind w:left="1440" w:hanging="360"/>
+      </w:pPr>
+      <w:rPr>
+        <w:rFonts w:ascii="Courier New" w:hAnsi="Courier New" w:hint="default"/>
+        <w:sz w:val="20"/>
+      </w:rPr>
+    </w:lvl>
+    <w:lvl w:ilvl="2" w:tentative="1">
+      <w:start w:val="1"/>
+      <w:numFmt w:val="bullet"/>
+      <w:lvlText w:val=""/>
+      <w:lvlJc w:val="left"/>
+      <w:pPr>
+        <w:tabs>
+          <w:tab w:val="num" w:pos="2160"/>
+        </w:tabs>
+        <w:ind w:left="2160" w:hanging="360"/>
+      </w:pPr>
+      <w:rPr>
+        <w:rFonts w:ascii="Wingdings" w:hAnsi="Wingdings" w:hint="default"/>
+        <w:sz w:val="20"/>
+      </w:rPr>
+    </w:lvl>
+    <w:lvl w:ilvl="3" w:tentative="1">
+      <w:start w:val="1"/>
+      <w:numFmt w:val="bullet"/>
+      <w:lvlText w:val=""/>
+      <w:lvlJc w:val="left"/>
+      <w:pPr>
+        <w:tabs>
+          <w:tab w:val="num" w:pos="2880"/>
+        </w:tabs>
+        <w:ind w:left="2880" w:hanging="360"/>
+      </w:pPr>
+      <w:rPr>
+        <w:rFonts w:ascii="Wingdings" w:hAnsi="Wingdings" w:hint="default"/>
+        <w:sz w:val="20"/>
+      </w:rPr>
+    </w:lvl>
+    <w:lvl w:ilvl="4" w:tentative="1">
+      <w:start w:val="1"/>
+      <w:numFmt w:val="bullet"/>
+      <w:lvlText w:val=""/>
+      <w:lvlJc w:val="left"/>
+      <w:pPr>
+        <w:tabs>
+          <w:tab w:val="num" w:pos="3600"/>
+        </w:tabs>
+        <w:ind w:left="3600" w:hanging="360"/>
+      </w:pPr>
+      <w:rPr>
+        <w:rFonts w:ascii="Wingdings" w:hAnsi="Wingdings" w:hint="default"/>
+        <w:sz w:val="20"/>
+      </w:rPr>
+    </w:lvl>
+    <w:lvl w:ilvl="5" w:tentative="1">
+      <w:start w:val="1"/>
+      <w:numFmt w:val="bullet"/>
+      <w:lvlText w:val=""/>
+      <w:lvlJc w:val="left"/>
+      <w:pPr>
+        <w:tabs>
+          <w:tab w:val="num" w:pos="4320"/>
+        </w:tabs>
+        <w:ind w:left="4320" w:hanging="360"/>
+      </w:pPr>
+      <w:rPr>
+        <w:rFonts w:ascii="Wingdings" w:hAnsi="Wingdings" w:hint="default"/>
+        <w:sz w:val="20"/>
+      </w:rPr>
+    </w:lvl>
+    <w:lvl w:ilvl="6" w:tentative="1">
+      <w:start w:val="1"/>
+      <w:numFmt w:val="bullet"/>
+      <w:lvlText w:val=""/>
+      <w:lvlJc w:val="left"/>
+      <w:pPr>
+        <w:tabs>
+          <w:tab w:val="num" w:pos="5040"/>
+        </w:tabs>
+        <w:ind w:left="5040" w:hanging="360"/>
+      </w:pPr>
+      <w:rPr>
+        <w:rFonts w:ascii="Wingdings" w:hAnsi="Wingdings" w:hint="default"/>
+        <w:sz w:val="20"/>
+      </w:rPr>
+    </w:lvl>
+    <w:lvl w:ilvl="7" w:tentative="1">
+      <w:start w:val="1"/>
+      <w:numFmt w:val="bullet"/>
+      <w:lvlText w:val=""/>
+      <w:lvlJc w:val="left"/>
+      <w:pPr>
+        <w:tabs>
+          <w:tab w:val="num" w:pos="5760"/>
+        </w:tabs>
+        <w:ind w:left="5760" w:hanging="360"/>
+      </w:pPr>
+      <w:rPr>
+        <w:rFonts w:ascii="Wingdings" w:hAnsi="Wingdings" w:hint="default"/>
+        <w:sz w:val="20"/>
+      </w:rPr>
+    </w:lvl>
+    <w:lvl w:ilvl="8" w:tentative="1">
+      <w:start w:val="1"/>
+      <w:numFmt w:val="bullet"/>
+      <w:lvlText w:val=""/>
+      <w:lvlJc w:val="left"/>
+      <w:pPr>
+        <w:tabs>
+          <w:tab w:val="num" w:pos="6480"/>
+        </w:tabs>
+        <w:ind w:left="6480" w:hanging="360"/>
+      </w:pPr>
+      <w:rPr>
+        <w:rFonts w:ascii="Wingdings" w:hAnsi="Wingdings" w:hint="default"/>
+        <w:sz w:val="20"/>
+      </w:rPr>
+    </w:lvl>
+  </w:abstractNum>
+  <w:abstractNum w:abstractNumId="24" w15:restartNumberingAfterBreak="0">
     <w:nsid w:val="45FA4C07"/>
     <w:multiLevelType w:val="multilevel"/>
     <w:tmpl w:val="D59082B8"/>
@@ -11625,7 +11525,7 @@
       </w:rPr>
     </w:lvl>
   </w:abstractNum>
-  <w:abstractNum w:abstractNumId="24" w15:restartNumberingAfterBreak="0">
+  <w:abstractNum w:abstractNumId="25" w15:restartNumberingAfterBreak="0">
     <w:nsid w:val="460C04B8"/>
     <w:multiLevelType w:val="multilevel"/>
     <w:tmpl w:val="49FA7A5E"/>
@@ -11774,7 +11674,7 @@
       </w:rPr>
     </w:lvl>
   </w:abstractNum>
-  <w:abstractNum w:abstractNumId="25" w15:restartNumberingAfterBreak="0">
+  <w:abstractNum w:abstractNumId="26" w15:restartNumberingAfterBreak="0">
     <w:nsid w:val="47B7051C"/>
     <w:multiLevelType w:val="multilevel"/>
     <w:tmpl w:val="6F8E3C24"/>
@@ -11923,7 +11823,7 @@
       </w:rPr>
     </w:lvl>
   </w:abstractNum>
-  <w:abstractNum w:abstractNumId="26" w15:restartNumberingAfterBreak="0">
+  <w:abstractNum w:abstractNumId="27" w15:restartNumberingAfterBreak="0">
     <w:nsid w:val="4CA81760"/>
     <w:multiLevelType w:val="multilevel"/>
     <w:tmpl w:val="EA6CCABC"/>
@@ -12072,7 +11972,7 @@
       </w:rPr>
     </w:lvl>
   </w:abstractNum>
-  <w:abstractNum w:abstractNumId="27" w15:restartNumberingAfterBreak="0">
+  <w:abstractNum w:abstractNumId="28" w15:restartNumberingAfterBreak="0">
     <w:nsid w:val="57646FEF"/>
     <w:multiLevelType w:val="hybridMultilevel"/>
     <w:tmpl w:val="3BCC6BDC"/>
@@ -12161,7 +12061,7 @@
       </w:pPr>
     </w:lvl>
   </w:abstractNum>
-  <w:abstractNum w:abstractNumId="28" w15:restartNumberingAfterBreak="0">
+  <w:abstractNum w:abstractNumId="29" w15:restartNumberingAfterBreak="0">
     <w:nsid w:val="5F2136C5"/>
     <w:multiLevelType w:val="hybridMultilevel"/>
     <w:tmpl w:val="3E2EB816"/>
@@ -12250,7 +12150,120 @@
       </w:pPr>
     </w:lvl>
   </w:abstractNum>
-  <w:abstractNum w:abstractNumId="29" w15:restartNumberingAfterBreak="0">
+  <w:abstractNum w:abstractNumId="30" w15:restartNumberingAfterBreak="0">
+    <w:nsid w:val="614C6000"/>
+    <w:multiLevelType w:val="hybridMultilevel"/>
+    <w:tmpl w:val="7B6A08C2"/>
+    <w:lvl w:ilvl="0" w:tplc="04090001">
+      <w:start w:val="1"/>
+      <w:numFmt w:val="bullet"/>
+      <w:lvlText w:val=""/>
+      <w:lvlJc w:val="left"/>
+      <w:pPr>
+        <w:ind w:left="1080" w:hanging="360"/>
+      </w:pPr>
+      <w:rPr>
+        <w:rFonts w:ascii="Symbol" w:hAnsi="Symbol" w:hint="default"/>
+      </w:rPr>
+    </w:lvl>
+    <w:lvl w:ilvl="1" w:tplc="04090003" w:tentative="1">
+      <w:start w:val="1"/>
+      <w:numFmt w:val="bullet"/>
+      <w:lvlText w:val="o"/>
+      <w:lvlJc w:val="left"/>
+      <w:pPr>
+        <w:ind w:left="1800" w:hanging="360"/>
+      </w:pPr>
+      <w:rPr>
+        <w:rFonts w:ascii="Courier New" w:hAnsi="Courier New" w:cs="Courier New" w:hint="default"/>
+      </w:rPr>
+    </w:lvl>
+    <w:lvl w:ilvl="2" w:tplc="04090005" w:tentative="1">
+      <w:start w:val="1"/>
+      <w:numFmt w:val="bullet"/>
+      <w:lvlText w:val=""/>
+      <w:lvlJc w:val="left"/>
+      <w:pPr>
+        <w:ind w:left="2520" w:hanging="360"/>
+      </w:pPr>
+      <w:rPr>
+        <w:rFonts w:ascii="Wingdings" w:hAnsi="Wingdings" w:hint="default"/>
+      </w:rPr>
+    </w:lvl>
+    <w:lvl w:ilvl="3" w:tplc="04090001" w:tentative="1">
+      <w:start w:val="1"/>
+      <w:numFmt w:val="bullet"/>
+      <w:lvlText w:val=""/>
+      <w:lvlJc w:val="left"/>
+      <w:pPr>
+        <w:ind w:left="3240" w:hanging="360"/>
+      </w:pPr>
+      <w:rPr>
+        <w:rFonts w:ascii="Symbol" w:hAnsi="Symbol" w:hint="default"/>
+      </w:rPr>
+    </w:lvl>
+    <w:lvl w:ilvl="4" w:tplc="04090003" w:tentative="1">
+      <w:start w:val="1"/>
+      <w:numFmt w:val="bullet"/>
+      <w:lvlText w:val="o"/>
+      <w:lvlJc w:val="left"/>
+      <w:pPr>
+        <w:ind w:left="3960" w:hanging="360"/>
+      </w:pPr>
+      <w:rPr>
+        <w:rFonts w:ascii="Courier New" w:hAnsi="Courier New" w:cs="Courier New" w:hint="default"/>
+      </w:rPr>
+    </w:lvl>
+    <w:lvl w:ilvl="5" w:tplc="04090005" w:tentative="1">
+      <w:start w:val="1"/>
+      <w:numFmt w:val="bullet"/>
+      <w:lvlText w:val=""/>
+      <w:lvlJc w:val="left"/>
+      <w:pPr>
+        <w:ind w:left="4680" w:hanging="360"/>
+      </w:pPr>
+      <w:rPr>
+        <w:rFonts w:ascii="Wingdings" w:hAnsi="Wingdings" w:hint="default"/>
+      </w:rPr>
+    </w:lvl>
+    <w:lvl w:ilvl="6" w:tplc="04090001" w:tentative="1">
+      <w:start w:val="1"/>
+      <w:numFmt w:val="bullet"/>
+      <w:lvlText w:val=""/>
+      <w:lvlJc w:val="left"/>
+      <w:pPr>
+        <w:ind w:left="5400" w:hanging="360"/>
+      </w:pPr>
+      <w:rPr>
+        <w:rFonts w:ascii="Symbol" w:hAnsi="Symbol" w:hint="default"/>
+      </w:rPr>
+    </w:lvl>
+    <w:lvl w:ilvl="7" w:tplc="04090003" w:tentative="1">
+      <w:start w:val="1"/>
+      <w:numFmt w:val="bullet"/>
+      <w:lvlText w:val="o"/>
+      <w:lvlJc w:val="left"/>
+      <w:pPr>
+        <w:ind w:left="6120" w:hanging="360"/>
+      </w:pPr>
+      <w:rPr>
+        <w:rFonts w:ascii="Courier New" w:hAnsi="Courier New" w:cs="Courier New" w:hint="default"/>
+      </w:rPr>
+    </w:lvl>
+    <w:lvl w:ilvl="8" w:tplc="04090005" w:tentative="1">
+      <w:start w:val="1"/>
+      <w:numFmt w:val="bullet"/>
+      <w:lvlText w:val=""/>
+      <w:lvlJc w:val="left"/>
+      <w:pPr>
+        <w:ind w:left="6840" w:hanging="360"/>
+      </w:pPr>
+      <w:rPr>
+        <w:rFonts w:ascii="Wingdings" w:hAnsi="Wingdings" w:hint="default"/>
+      </w:rPr>
+    </w:lvl>
+  </w:abstractNum>
+  <w:abstractNum w:abstractNumId="31" w15:restartNumberingAfterBreak="0">
     <w:nsid w:val="676436C5"/>
     <w:multiLevelType w:val="hybridMultilevel"/>
     <w:tmpl w:val="97FE6458"/>
@@ -12339,7 +12352,7 @@
       </w:pPr>
     </w:lvl>
   </w:abstractNum>
-  <w:abstractNum w:abstractNumId="30" w15:restartNumberingAfterBreak="0">
+  <w:abstractNum w:abstractNumId="32" w15:restartNumberingAfterBreak="0">
     <w:nsid w:val="6A855015"/>
     <w:multiLevelType w:val="multilevel"/>
     <w:tmpl w:val="F356DFB2"/>
@@ -12456,7 +12469,7 @@
       </w:pPr>
     </w:lvl>
   </w:abstractNum>
-  <w:abstractNum w:abstractNumId="31" w15:restartNumberingAfterBreak="0">
+  <w:abstractNum w:abstractNumId="33" w15:restartNumberingAfterBreak="0">
     <w:nsid w:val="761669DF"/>
     <w:multiLevelType w:val="multilevel"/>
     <w:tmpl w:val="85C2CDDA"/>
@@ -12601,7 +12614,7 @@
       </w:rPr>
     </w:lvl>
   </w:abstractNum>
-  <w:abstractNum w:abstractNumId="32" w15:restartNumberingAfterBreak="0">
+  <w:abstractNum w:abstractNumId="34" w15:restartNumberingAfterBreak="0">
     <w:nsid w:val="77676C49"/>
     <w:multiLevelType w:val="hybridMultilevel"/>
     <w:tmpl w:val="664830EE"/>
@@ -12690,7 +12703,7 @@
       </w:pPr>
     </w:lvl>
   </w:abstractNum>
-  <w:abstractNum w:abstractNumId="33" w15:restartNumberingAfterBreak="0">
+  <w:abstractNum w:abstractNumId="35" w15:restartNumberingAfterBreak="0">
     <w:nsid w:val="79893D28"/>
     <w:multiLevelType w:val="multilevel"/>
     <w:tmpl w:val="C7EE98B2"/>
@@ -12803,7 +12816,7 @@
       </w:pPr>
     </w:lvl>
   </w:abstractNum>
-  <w:abstractNum w:abstractNumId="34" w15:restartNumberingAfterBreak="0">
+  <w:abstractNum w:abstractNumId="36" w15:restartNumberingAfterBreak="0">
     <w:nsid w:val="7AF605A2"/>
     <w:multiLevelType w:val="multilevel"/>
     <w:tmpl w:val="9A3691E4"/>
@@ -12916,7 +12929,7 @@
       </w:pPr>
     </w:lvl>
   </w:abstractNum>
-  <w:abstractNum w:abstractNumId="35" w15:restartNumberingAfterBreak="0">
+  <w:abstractNum w:abstractNumId="37" w15:restartNumberingAfterBreak="0">
     <w:nsid w:val="7DE058D7"/>
     <w:multiLevelType w:val="multilevel"/>
     <w:tmpl w:val="0910F846"/>
@@ -13030,7 +13043,7 @@
     </w:lvl>
   </w:abstractNum>
   <w:num w:numId="1" w16cid:durableId="812528914">
-    <w:abstractNumId w:val="31"/>
+    <w:abstractNumId w:val="33"/>
   </w:num>
   <w:num w:numId="2" w16cid:durableId="232204364">
     <w:abstractNumId w:val="21"/>
@@ -13042,16 +13055,16 @@
     <w:abstractNumId w:val="12"/>
   </w:num>
   <w:num w:numId="5" w16cid:durableId="1498886468">
-    <w:abstractNumId w:val="25"/>
+    <w:abstractNumId w:val="26"/>
   </w:num>
   <w:num w:numId="6" w16cid:durableId="2039891197">
     <w:abstractNumId w:val="22"/>
   </w:num>
   <w:num w:numId="7" w16cid:durableId="345711553">
-    <w:abstractNumId w:val="30"/>
+    <w:abstractNumId w:val="32"/>
   </w:num>
   <w:num w:numId="8" w16cid:durableId="188418948">
-    <w:abstractNumId w:val="26"/>
+    <w:abstractNumId w:val="27"/>
   </w:num>
   <w:num w:numId="9" w16cid:durableId="66001427">
     <w:abstractNumId w:val="1"/>
@@ -13069,22 +13082,22 @@
     <w:abstractNumId w:val="8"/>
   </w:num>
   <w:num w:numId="14" w16cid:durableId="633367061">
-    <w:abstractNumId w:val="35"/>
+    <w:abstractNumId w:val="37"/>
   </w:num>
   <w:num w:numId="15" w16cid:durableId="945573767">
-    <w:abstractNumId w:val="34"/>
+    <w:abstractNumId w:val="36"/>
   </w:num>
   <w:num w:numId="16" w16cid:durableId="1959333042">
     <w:abstractNumId w:val="17"/>
   </w:num>
   <w:num w:numId="17" w16cid:durableId="1057972502">
-    <w:abstractNumId w:val="29"/>
+    <w:abstractNumId w:val="31"/>
   </w:num>
   <w:num w:numId="18" w16cid:durableId="749035894">
-    <w:abstractNumId w:val="32"/>
+    <w:abstractNumId w:val="34"/>
   </w:num>
   <w:num w:numId="19" w16cid:durableId="544756244">
-    <w:abstractNumId w:val="28"/>
+    <w:abstractNumId w:val="29"/>
   </w:num>
   <w:num w:numId="20" w16cid:durableId="455299370">
     <w:abstractNumId w:val="6"/>
@@ -13108,16 +13121,16 @@
     <w:abstractNumId w:val="18"/>
   </w:num>
   <w:num w:numId="27" w16cid:durableId="644940137">
-    <w:abstractNumId w:val="23"/>
+    <w:abstractNumId w:val="24"/>
   </w:num>
   <w:num w:numId="28" w16cid:durableId="774640552">
     <w:abstractNumId w:val="3"/>
   </w:num>
   <w:num w:numId="29" w16cid:durableId="1726368840">
-    <w:abstractNumId w:val="24"/>
+    <w:abstractNumId w:val="25"/>
   </w:num>
   <w:num w:numId="30" w16cid:durableId="1062292029">
-    <w:abstractNumId w:val="33"/>
+    <w:abstractNumId w:val="35"/>
   </w:num>
   <w:num w:numId="31" w16cid:durableId="1536766876">
     <w:abstractNumId w:val="20"/>
@@ -13126,7 +13139,7 @@
     <w:abstractNumId w:val="9"/>
   </w:num>
   <w:num w:numId="33" w16cid:durableId="763459961">
-    <w:abstractNumId w:val="33"/>
+    <w:abstractNumId w:val="35"/>
     <w:lvlOverride w:ilvl="0">
       <w:startOverride w:val="1"/>
     </w:lvlOverride>
@@ -13159,13 +13172,19 @@
     <w:abstractNumId w:val="19"/>
   </w:num>
   <w:num w:numId="35" w16cid:durableId="313531037">
-    <w:abstractNumId w:val="27"/>
+    <w:abstractNumId w:val="28"/>
   </w:num>
   <w:num w:numId="36" w16cid:durableId="1380325601">
     <w:abstractNumId w:val="11"/>
   </w:num>
   <w:num w:numId="37" w16cid:durableId="1765029749">
     <w:abstractNumId w:val="15"/>
+  </w:num>
+  <w:num w:numId="38" w16cid:durableId="484081456">
+    <w:abstractNumId w:val="23"/>
+  </w:num>
+  <w:num w:numId="39" w16cid:durableId="1403453571">
+    <w:abstractNumId w:val="30"/>
   </w:num>
 </w:numbering>
 </file>
@@ -13643,7 +13662,6 @@
     <w:next w:val="Normal"/>
     <w:link w:val="Heading4Char"/>
     <w:uiPriority w:val="9"/>
-    <w:semiHidden/>
     <w:unhideWhenUsed/>
     <w:qFormat/>
     <w:rsid w:val="00990771"/>
@@ -13839,7 +13857,6 @@
     <w:basedOn w:val="DefaultParagraphFont"/>
     <w:link w:val="Heading4"/>
     <w:uiPriority w:val="9"/>
-    <w:semiHidden/>
     <w:rsid w:val="00990771"/>
     <w:rPr>
       <w:rFonts w:eastAsiaTheme="majorEastAsia" w:cstheme="majorBidi"/>
